--- a/course_1/Report.docx
+++ b/course_1/Report.docx
@@ -146,7 +146,15 @@
         </w:numPr>
       </w:pPr>
       <w:r>
-        <w:t>Наличие описанного извне шаблона структуры name с двумя элементами: строкой для имени и строкой для фамилии.</w:t>
+        <w:t xml:space="preserve">Наличие описанного извне шаблона структуры </w:t>
+      </w:r>
+      <w:proofErr w:type="spellStart"/>
+      <w:r>
+        <w:t>name</w:t>
+      </w:r>
+      <w:proofErr w:type="spellEnd"/>
+      <w:r>
+        <w:t xml:space="preserve"> с двумя элементами: строкой для имени и строкой для фамилии.</w:t>
       </w:r>
     </w:p>
     <w:p>
@@ -161,7 +169,39 @@
         <w:t>Наличие описанного извне</w:t>
       </w:r>
       <w:r>
-        <w:t xml:space="preserve"> шаблона структуры  «пассажир» с элементами: структурой name, ном_рейса (строка), кол_вещей(целый тип), общ_вес(целый тип).</w:t>
+        <w:t xml:space="preserve"> шаблона структуры  «пассажир» с элементами: структурой </w:t>
+      </w:r>
+      <w:proofErr w:type="spellStart"/>
+      <w:r>
+        <w:t>name</w:t>
+      </w:r>
+      <w:proofErr w:type="spellEnd"/>
+      <w:r>
+        <w:t xml:space="preserve">, </w:t>
+      </w:r>
+      <w:proofErr w:type="spellStart"/>
+      <w:r>
+        <w:t>ном_рейса</w:t>
+      </w:r>
+      <w:proofErr w:type="spellEnd"/>
+      <w:r>
+        <w:t xml:space="preserve"> (строка), </w:t>
+      </w:r>
+      <w:proofErr w:type="spellStart"/>
+      <w:r>
+        <w:t>кол_вещей</w:t>
+      </w:r>
+      <w:proofErr w:type="spellEnd"/>
+      <w:r>
+        <w:t xml:space="preserve">(целый тип), </w:t>
+      </w:r>
+      <w:proofErr w:type="spellStart"/>
+      <w:r>
+        <w:t>общ_вес</w:t>
+      </w:r>
+      <w:proofErr w:type="spellEnd"/>
+      <w:r>
+        <w:t>(целый тип).</w:t>
       </w:r>
     </w:p>
     <w:p>
@@ -173,7 +213,15 @@
         </w:numPr>
       </w:pPr>
       <w:r>
-        <w:t>Функция main() должна объявлять массив структур «пассажир» в количестве S_SIZE (первая строка входного файла) и выполнять инициализацию структуры «пассажир» из входного файла. Определить функции для выполнения заданий, описанных ниже, результаты поместить в выходной файл. Имена входного и выходного файла считывать с командной строки.</w:t>
+        <w:t xml:space="preserve">Функция </w:t>
+      </w:r>
+      <w:proofErr w:type="spellStart"/>
+      <w:r>
+        <w:t>main</w:t>
+      </w:r>
+      <w:proofErr w:type="spellEnd"/>
+      <w:r>
+        <w:t>() должна объявлять массив структур «пассажир» в количестве S_SIZE (первая строка входного файла) и выполнять инициализацию структуры «пассажир» из входного файла. Определить функции для выполнения заданий, описанных ниже, результаты поместить в выходной файл. Имена входного и выходного файла считывать с командной строки.</w:t>
       </w:r>
     </w:p>
     <w:p>
@@ -237,106 +285,13 @@
       <w:r>
         <w:t>Анализ требований</w:t>
       </w:r>
-    </w:p>
-    <w:p>
-      <w:r>
-        <w:t>Перед тем, как перейти к программированию</w:t>
-      </w:r>
-    </w:p>
-    <w:p/>
-    <w:p>
-      <w:pPr>
-        <w:pStyle w:val="Heading2"/>
-      </w:pPr>
-      <w:r>
-        <w:t>Функции</w:t>
-      </w:r>
-    </w:p>
-    <w:p>
-      <w:pPr>
-        <w:pStyle w:val="ListParagraph"/>
-        <w:numPr>
-          <w:ilvl w:val="0"/>
-          <w:numId w:val="3"/>
-        </w:numPr>
-      </w:pPr>
-      <w:r>
-        <w:t>PASSENGER* readPassengerList(FILE input, int&amp; size)</w:t>
-      </w:r>
-    </w:p>
-    <w:p>
-      <w:pPr>
-        <w:pStyle w:val="ListParagraph"/>
-        <w:numPr>
-          <w:ilvl w:val="0"/>
-          <w:numId w:val="3"/>
-        </w:numPr>
-      </w:pPr>
-      <w:r>
-        <w:t>void readPassenger(FILE input, PASSENGER&amp; passenger)</w:t>
-      </w:r>
-    </w:p>
-    <w:p>
-      <w:pPr>
-        <w:pStyle w:val="ListParagraph"/>
-        <w:numPr>
-          <w:ilvl w:val="0"/>
-          <w:numId w:val="3"/>
-        </w:numPr>
-      </w:pPr>
-      <w:r>
-        <w:t>void passengersByFlight</w:t>
-      </w:r>
-      <w:r>
-        <w:t>(const PASSENGER* passengerList, const int size</w:t>
-      </w:r>
-      <w:r>
-        <w:t>, PASSENGER_FUNC&amp; callback, void* callbackParam</w:t>
-      </w:r>
+      <w:r>
+        <w:t xml:space="preserve"> и разработка алгоритма</w:t>
+      </w:r>
+    </w:p>
+    <w:p>
       <w:bookmarkStart w:id="1" w:name="_GoBack"/>
       <w:bookmarkEnd w:id="1"/>
-      <w:r>
-        <w:t>)</w:t>
-      </w:r>
-    </w:p>
-    <w:p>
-      <w:pPr>
-        <w:pStyle w:val="ListParagraph"/>
-        <w:numPr>
-          <w:ilvl w:val="0"/>
-          <w:numId w:val="3"/>
-        </w:numPr>
-      </w:pPr>
-      <w:r>
-        <w:t>const char* flightWithMaxWeight(const PASSENGER* passengerList, const int size)</w:t>
-      </w:r>
-    </w:p>
-    <w:p>
-      <w:pPr>
-        <w:pStyle w:val="ListParagraph"/>
-        <w:numPr>
-          <w:ilvl w:val="0"/>
-          <w:numId w:val="3"/>
-        </w:numPr>
-      </w:pPr>
-      <w:r>
-        <w:t>const PASSENGER* passengerWithMaxThings</w:t>
-      </w:r>
-      <w:r>
-        <w:t>(const PASSENGER* passengerList, const int size)</w:t>
-      </w:r>
-    </w:p>
-    <w:p>
-      <w:pPr>
-        <w:pStyle w:val="ListParagraph"/>
-        <w:numPr>
-          <w:ilvl w:val="0"/>
-          <w:numId w:val="3"/>
-        </w:numPr>
-      </w:pPr>
-      <w:r>
-        <w:t>PASSENGER* passengersForFlight(const char* flightNo)</w:t>
-      </w:r>
     </w:p>
     <w:p>
       <w:pPr>

--- a/course_1/Report.docx
+++ b/course_1/Report.docx
@@ -3,34 +3,158 @@
 <w:document xmlns:wpc="http://schemas.microsoft.com/office/word/2010/wordprocessingCanvas" xmlns:mo="http://schemas.microsoft.com/office/mac/office/2008/main" xmlns:mc="http://schemas.openxmlformats.org/markup-compatibility/2006" xmlns:mv="urn:schemas-microsoft-com:mac:vml" xmlns:o="urn:schemas-microsoft-com:office:office" xmlns:r="http://schemas.openxmlformats.org/officeDocument/2006/relationships" xmlns:m="http://schemas.openxmlformats.org/officeDocument/2006/math" xmlns:v="urn:schemas-microsoft-com:vml" xmlns:wp14="http://schemas.microsoft.com/office/word/2010/wordprocessingDrawing" xmlns:wp="http://schemas.openxmlformats.org/drawingml/2006/wordprocessingDrawing" xmlns:w10="urn:schemas-microsoft-com:office:word" xmlns:w="http://schemas.openxmlformats.org/wordprocessingml/2006/main" xmlns:w14="http://schemas.microsoft.com/office/word/2010/wordml" xmlns:wpg="http://schemas.microsoft.com/office/word/2010/wordprocessingGroup" xmlns:wpi="http://schemas.microsoft.com/office/word/2010/wordprocessingInk" xmlns:wne="http://schemas.microsoft.com/office/word/2006/wordml" xmlns:wps="http://schemas.microsoft.com/office/word/2010/wordprocessingShape" mc:Ignorable="w14 wp14">
   <w:body>
     <w:p>
-      <w:r>
+      <w:pPr>
+        <w:jc w:val="center"/>
+      </w:pPr>
+      <w:r>
+        <w:t>Министерство науки и образования Украины</w:t>
+      </w:r>
+      <w:r>
+        <w:br/>
+        <w:t>Днепропетровский национальный университет им. О. Гончара</w:t>
+      </w:r>
+    </w:p>
+    <w:p/>
+    <w:p/>
+    <w:p/>
+    <w:p/>
+    <w:p/>
+    <w:p/>
+    <w:p>
+      <w:pPr>
+        <w:jc w:val="center"/>
+        <w:rPr>
+          <w:rFonts w:ascii="PT Sans Caption" w:hAnsi="PT Sans Caption"/>
+          <w:b/>
+          <w:sz w:val="48"/>
+          <w:szCs w:val="48"/>
+        </w:rPr>
+      </w:pPr>
+      <w:r>
+        <w:rPr>
+          <w:rFonts w:ascii="PT Sans Caption" w:hAnsi="PT Sans Caption"/>
+          <w:b/>
+          <w:sz w:val="48"/>
+          <w:szCs w:val="48"/>
+        </w:rPr>
         <w:t>Курсовая работа</w:t>
       </w:r>
     </w:p>
     <w:p>
-      <w:r>
+      <w:pPr>
+        <w:jc w:val="center"/>
+        <w:rPr>
+          <w:rFonts w:ascii="PT Sans Caption" w:hAnsi="PT Sans Caption"/>
+          <w:sz w:val="32"/>
+          <w:szCs w:val="32"/>
+        </w:rPr>
+      </w:pPr>
+      <w:r>
+        <w:rPr>
+          <w:rFonts w:ascii="PT Sans Caption" w:hAnsi="PT Sans Caption"/>
+          <w:sz w:val="32"/>
+          <w:szCs w:val="32"/>
+        </w:rPr>
         <w:t>по программированию</w:t>
       </w:r>
+    </w:p>
+    <w:p>
+      <w:pPr>
+        <w:jc w:val="center"/>
+      </w:pPr>
+    </w:p>
+    <w:p>
+      <w:pPr>
+        <w:jc w:val="center"/>
+      </w:pPr>
+    </w:p>
+    <w:p>
+      <w:pPr>
+        <w:jc w:val="center"/>
+      </w:pPr>
+    </w:p>
+    <w:p>
+      <w:pPr>
+        <w:jc w:val="center"/>
+      </w:pPr>
+    </w:p>
+    <w:p>
+      <w:pPr>
+        <w:ind w:left="7088"/>
+      </w:pPr>
+      <w:r>
+        <w:t>Исполнитель:</w:t>
+      </w:r>
       <w:r>
         <w:br/>
-        <w:t>студента гр. ПК-11-1з</w:t>
-      </w:r>
-    </w:p>
-    <w:p>
-      <w:r>
-        <w:t>Шевцова Леонида Анатольевича</w:t>
-      </w:r>
-    </w:p>
-    <w:p>
+        <w:t>студент гр. ПК-11-1з</w:t>
+      </w:r>
+      <w:r>
+        <w:br/>
+        <w:t>Шевцов Леонид Анатольевич</w:t>
+      </w:r>
+    </w:p>
+    <w:p>
+      <w:pPr>
+        <w:ind w:left="7088"/>
+      </w:pPr>
+    </w:p>
+    <w:p>
+      <w:pPr>
+        <w:ind w:left="7088"/>
+      </w:pPr>
+    </w:p>
+    <w:p>
+      <w:pPr>
+        <w:tabs>
+          <w:tab w:val="left" w:pos="0"/>
+        </w:tabs>
+      </w:pPr>
+    </w:p>
+    <w:p>
+      <w:pPr>
+        <w:tabs>
+          <w:tab w:val="left" w:pos="0"/>
+        </w:tabs>
+      </w:pPr>
+    </w:p>
+    <w:p>
+      <w:pPr>
+        <w:tabs>
+          <w:tab w:val="left" w:pos="0"/>
+        </w:tabs>
+      </w:pPr>
+    </w:p>
+    <w:p>
+      <w:pPr>
+        <w:tabs>
+          <w:tab w:val="left" w:pos="0"/>
+        </w:tabs>
+      </w:pPr>
+    </w:p>
+    <w:p>
+      <w:pPr>
+        <w:tabs>
+          <w:tab w:val="left" w:pos="0"/>
+        </w:tabs>
+      </w:pPr>
+    </w:p>
+    <w:p>
+      <w:pPr>
+        <w:jc w:val="center"/>
+      </w:pPr>
+      <w:r>
+        <w:t>2012 г.</w:t>
+      </w:r>
+    </w:p>
+    <w:p>
+      <w:pPr>
+        <w:pStyle w:val="Heading1"/>
+      </w:pPr>
       <w:r>
         <w:br w:type="page"/>
       </w:r>
-    </w:p>
-    <w:p>
-      <w:pPr>
-        <w:pStyle w:val="Heading1"/>
-      </w:pPr>
-      <w:bookmarkStart w:id="0" w:name="_Toc212447362"/>
+      <w:bookmarkStart w:id="0" w:name="_Toc212529673"/>
       <w:r>
         <w:lastRenderedPageBreak/>
         <w:t>Оглавление</w:t>
@@ -39,9 +163,11 @@
     </w:p>
     <w:p>
       <w:pPr>
-        <w:rPr>
-          <w:noProof/>
-          <w:lang w:eastAsia="ja-JP"/>
+        <w:pStyle w:val="TOC1"/>
+        <w:rPr>
+          <w:rFonts w:asciiTheme="minorHAnsi" w:hAnsiTheme="minorHAnsi"/>
+          <w:noProof/>
+          <w:lang w:val="en-US" w:eastAsia="ja-JP"/>
         </w:rPr>
       </w:pPr>
       <w:r>
@@ -75,7 +201,7 @@
         <w:rPr>
           <w:noProof/>
         </w:rPr>
-        <w:instrText xml:space="preserve"> PAGEREF _Toc212447362 \h </w:instrText>
+        <w:instrText xml:space="preserve"> PAGEREF _Toc212529673 \h </w:instrText>
       </w:r>
       <w:r>
         <w:rPr>
@@ -102,11 +228,467 @@
       </w:r>
     </w:p>
     <w:p>
-      <w:r>
+      <w:pPr>
+        <w:pStyle w:val="TOC1"/>
+        <w:rPr>
+          <w:rFonts w:asciiTheme="minorHAnsi" w:hAnsiTheme="minorHAnsi"/>
+          <w:noProof/>
+          <w:lang w:val="en-US" w:eastAsia="ja-JP"/>
+        </w:rPr>
+      </w:pPr>
+      <w:r>
+        <w:rPr>
+          <w:noProof/>
+        </w:rPr>
+        <w:t>Введение</w:t>
+      </w:r>
+      <w:r>
+        <w:rPr>
+          <w:noProof/>
+        </w:rPr>
+        <w:tab/>
+      </w:r>
+      <w:r>
+        <w:rPr>
+          <w:noProof/>
+        </w:rPr>
+        <w:fldChar w:fldCharType="begin"/>
+      </w:r>
+      <w:r>
+        <w:rPr>
+          <w:noProof/>
+        </w:rPr>
+        <w:instrText xml:space="preserve"> PAGEREF _Toc212529674 \h </w:instrText>
+      </w:r>
+      <w:r>
+        <w:rPr>
+          <w:noProof/>
+        </w:rPr>
+      </w:r>
+      <w:r>
+        <w:rPr>
+          <w:noProof/>
+        </w:rPr>
+        <w:fldChar w:fldCharType="separate"/>
+      </w:r>
+      <w:r>
+        <w:rPr>
+          <w:noProof/>
+        </w:rPr>
+        <w:t>3</w:t>
+      </w:r>
+      <w:r>
+        <w:rPr>
+          <w:noProof/>
+        </w:rPr>
         <w:fldChar w:fldCharType="end"/>
       </w:r>
     </w:p>
     <w:p>
+      <w:pPr>
+        <w:pStyle w:val="TOC1"/>
+        <w:rPr>
+          <w:rFonts w:asciiTheme="minorHAnsi" w:hAnsiTheme="minorHAnsi"/>
+          <w:noProof/>
+          <w:lang w:val="en-US" w:eastAsia="ja-JP"/>
+        </w:rPr>
+      </w:pPr>
+      <w:r>
+        <w:rPr>
+          <w:noProof/>
+        </w:rPr>
+        <w:t>Постановка задачи</w:t>
+      </w:r>
+      <w:r>
+        <w:rPr>
+          <w:noProof/>
+        </w:rPr>
+        <w:tab/>
+      </w:r>
+      <w:r>
+        <w:rPr>
+          <w:noProof/>
+        </w:rPr>
+        <w:fldChar w:fldCharType="begin"/>
+      </w:r>
+      <w:r>
+        <w:rPr>
+          <w:noProof/>
+        </w:rPr>
+        <w:instrText xml:space="preserve"> PAGEREF _Toc212529675 \h </w:instrText>
+      </w:r>
+      <w:r>
+        <w:rPr>
+          <w:noProof/>
+        </w:rPr>
+      </w:r>
+      <w:r>
+        <w:rPr>
+          <w:noProof/>
+        </w:rPr>
+        <w:fldChar w:fldCharType="separate"/>
+      </w:r>
+      <w:r>
+        <w:rPr>
+          <w:noProof/>
+        </w:rPr>
+        <w:t>4</w:t>
+      </w:r>
+      <w:r>
+        <w:rPr>
+          <w:noProof/>
+        </w:rPr>
+        <w:fldChar w:fldCharType="end"/>
+      </w:r>
+    </w:p>
+    <w:p>
+      <w:pPr>
+        <w:pStyle w:val="TOC1"/>
+        <w:rPr>
+          <w:rFonts w:asciiTheme="minorHAnsi" w:hAnsiTheme="minorHAnsi"/>
+          <w:noProof/>
+          <w:lang w:val="en-US" w:eastAsia="ja-JP"/>
+        </w:rPr>
+      </w:pPr>
+      <w:r>
+        <w:rPr>
+          <w:noProof/>
+        </w:rPr>
+        <w:t>Анализ требований и разработка алгоритма</w:t>
+      </w:r>
+      <w:r>
+        <w:rPr>
+          <w:noProof/>
+        </w:rPr>
+        <w:tab/>
+      </w:r>
+      <w:r>
+        <w:rPr>
+          <w:noProof/>
+        </w:rPr>
+        <w:fldChar w:fldCharType="begin"/>
+      </w:r>
+      <w:r>
+        <w:rPr>
+          <w:noProof/>
+        </w:rPr>
+        <w:instrText xml:space="preserve"> PAGEREF _Toc212529676 \h </w:instrText>
+      </w:r>
+      <w:r>
+        <w:rPr>
+          <w:noProof/>
+        </w:rPr>
+      </w:r>
+      <w:r>
+        <w:rPr>
+          <w:noProof/>
+        </w:rPr>
+        <w:fldChar w:fldCharType="separate"/>
+      </w:r>
+      <w:r>
+        <w:rPr>
+          <w:noProof/>
+        </w:rPr>
+        <w:t>4</w:t>
+      </w:r>
+      <w:r>
+        <w:rPr>
+          <w:noProof/>
+        </w:rPr>
+        <w:fldChar w:fldCharType="end"/>
+      </w:r>
+    </w:p>
+    <w:p>
+      <w:pPr>
+        <w:pStyle w:val="TOC1"/>
+        <w:rPr>
+          <w:rFonts w:asciiTheme="minorHAnsi" w:hAnsiTheme="minorHAnsi"/>
+          <w:noProof/>
+          <w:lang w:val="en-US" w:eastAsia="ja-JP"/>
+        </w:rPr>
+      </w:pPr>
+      <w:r>
+        <w:rPr>
+          <w:noProof/>
+        </w:rPr>
+        <w:t>Формат входных данных</w:t>
+      </w:r>
+      <w:r>
+        <w:rPr>
+          <w:noProof/>
+        </w:rPr>
+        <w:tab/>
+      </w:r>
+      <w:r>
+        <w:rPr>
+          <w:noProof/>
+        </w:rPr>
+        <w:fldChar w:fldCharType="begin"/>
+      </w:r>
+      <w:r>
+        <w:rPr>
+          <w:noProof/>
+        </w:rPr>
+        <w:instrText xml:space="preserve"> PAGEREF _Toc212529677 \h </w:instrText>
+      </w:r>
+      <w:r>
+        <w:rPr>
+          <w:noProof/>
+        </w:rPr>
+      </w:r>
+      <w:r>
+        <w:rPr>
+          <w:noProof/>
+        </w:rPr>
+        <w:fldChar w:fldCharType="separate"/>
+      </w:r>
+      <w:r>
+        <w:rPr>
+          <w:noProof/>
+        </w:rPr>
+        <w:t>5</w:t>
+      </w:r>
+      <w:r>
+        <w:rPr>
+          <w:noProof/>
+        </w:rPr>
+        <w:fldChar w:fldCharType="end"/>
+      </w:r>
+    </w:p>
+    <w:p>
+      <w:pPr>
+        <w:pStyle w:val="TOC1"/>
+        <w:rPr>
+          <w:rFonts w:asciiTheme="minorHAnsi" w:hAnsiTheme="minorHAnsi"/>
+          <w:noProof/>
+          <w:lang w:val="en-US" w:eastAsia="ja-JP"/>
+        </w:rPr>
+      </w:pPr>
+      <w:r>
+        <w:rPr>
+          <w:noProof/>
+        </w:rPr>
+        <w:t>Пример работы программы</w:t>
+      </w:r>
+      <w:r>
+        <w:rPr>
+          <w:noProof/>
+        </w:rPr>
+        <w:tab/>
+      </w:r>
+      <w:r>
+        <w:rPr>
+          <w:noProof/>
+        </w:rPr>
+        <w:fldChar w:fldCharType="begin"/>
+      </w:r>
+      <w:r>
+        <w:rPr>
+          <w:noProof/>
+        </w:rPr>
+        <w:instrText xml:space="preserve"> PAGEREF _Toc212529678 \h </w:instrText>
+      </w:r>
+      <w:r>
+        <w:rPr>
+          <w:noProof/>
+        </w:rPr>
+      </w:r>
+      <w:r>
+        <w:rPr>
+          <w:noProof/>
+        </w:rPr>
+        <w:fldChar w:fldCharType="separate"/>
+      </w:r>
+      <w:r>
+        <w:rPr>
+          <w:noProof/>
+        </w:rPr>
+        <w:t>6</w:t>
+      </w:r>
+      <w:r>
+        <w:rPr>
+          <w:noProof/>
+        </w:rPr>
+        <w:fldChar w:fldCharType="end"/>
+      </w:r>
+    </w:p>
+    <w:p>
+      <w:pPr>
+        <w:pStyle w:val="TOC1"/>
+        <w:rPr>
+          <w:rFonts w:asciiTheme="minorHAnsi" w:hAnsiTheme="minorHAnsi"/>
+          <w:noProof/>
+          <w:lang w:val="en-US" w:eastAsia="ja-JP"/>
+        </w:rPr>
+      </w:pPr>
+      <w:r>
+        <w:rPr>
+          <w:noProof/>
+        </w:rPr>
+        <w:t>Выводы</w:t>
+      </w:r>
+      <w:r>
+        <w:rPr>
+          <w:noProof/>
+        </w:rPr>
+        <w:tab/>
+      </w:r>
+      <w:r>
+        <w:rPr>
+          <w:noProof/>
+        </w:rPr>
+        <w:fldChar w:fldCharType="begin"/>
+      </w:r>
+      <w:r>
+        <w:rPr>
+          <w:noProof/>
+        </w:rPr>
+        <w:instrText xml:space="preserve"> PAGEREF _Toc212529679 \h </w:instrText>
+      </w:r>
+      <w:r>
+        <w:rPr>
+          <w:noProof/>
+        </w:rPr>
+      </w:r>
+      <w:r>
+        <w:rPr>
+          <w:noProof/>
+        </w:rPr>
+        <w:fldChar w:fldCharType="separate"/>
+      </w:r>
+      <w:r>
+        <w:rPr>
+          <w:noProof/>
+        </w:rPr>
+        <w:t>7</w:t>
+      </w:r>
+      <w:r>
+        <w:rPr>
+          <w:noProof/>
+        </w:rPr>
+        <w:fldChar w:fldCharType="end"/>
+      </w:r>
+    </w:p>
+    <w:p>
+      <w:pPr>
+        <w:pStyle w:val="TOC1"/>
+        <w:rPr>
+          <w:rFonts w:asciiTheme="minorHAnsi" w:hAnsiTheme="minorHAnsi"/>
+          <w:noProof/>
+          <w:lang w:val="en-US" w:eastAsia="ja-JP"/>
+        </w:rPr>
+      </w:pPr>
+      <w:r>
+        <w:rPr>
+          <w:noProof/>
+        </w:rPr>
+        <w:t>Использованная литература</w:t>
+      </w:r>
+      <w:r>
+        <w:rPr>
+          <w:noProof/>
+        </w:rPr>
+        <w:tab/>
+      </w:r>
+      <w:r>
+        <w:rPr>
+          <w:noProof/>
+        </w:rPr>
+        <w:fldChar w:fldCharType="begin"/>
+      </w:r>
+      <w:r>
+        <w:rPr>
+          <w:noProof/>
+        </w:rPr>
+        <w:instrText xml:space="preserve"> PAGEREF _Toc212529680 \h </w:instrText>
+      </w:r>
+      <w:r>
+        <w:rPr>
+          <w:noProof/>
+        </w:rPr>
+      </w:r>
+      <w:r>
+        <w:rPr>
+          <w:noProof/>
+        </w:rPr>
+        <w:fldChar w:fldCharType="separate"/>
+      </w:r>
+      <w:r>
+        <w:rPr>
+          <w:noProof/>
+        </w:rPr>
+        <w:t>8</w:t>
+      </w:r>
+      <w:r>
+        <w:rPr>
+          <w:noProof/>
+        </w:rPr>
+        <w:fldChar w:fldCharType="end"/>
+      </w:r>
+    </w:p>
+    <w:p>
+      <w:pPr>
+        <w:pStyle w:val="TOC1"/>
+        <w:rPr>
+          <w:rFonts w:asciiTheme="minorHAnsi" w:hAnsiTheme="minorHAnsi"/>
+          <w:noProof/>
+          <w:lang w:val="en-US" w:eastAsia="ja-JP"/>
+        </w:rPr>
+      </w:pPr>
+      <w:r>
+        <w:rPr>
+          <w:noProof/>
+        </w:rPr>
+        <w:t>Примечание 1. Исходный текст программы</w:t>
+      </w:r>
+      <w:r>
+        <w:rPr>
+          <w:noProof/>
+        </w:rPr>
+        <w:tab/>
+      </w:r>
+      <w:r>
+        <w:rPr>
+          <w:noProof/>
+        </w:rPr>
+        <w:fldChar w:fldCharType="begin"/>
+      </w:r>
+      <w:r>
+        <w:rPr>
+          <w:noProof/>
+        </w:rPr>
+        <w:instrText xml:space="preserve"> PAGEREF _Toc212529681 \h </w:instrText>
+      </w:r>
+      <w:r>
+        <w:rPr>
+          <w:noProof/>
+        </w:rPr>
+      </w:r>
+      <w:r>
+        <w:rPr>
+          <w:noProof/>
+        </w:rPr>
+        <w:fldChar w:fldCharType="separate"/>
+      </w:r>
+      <w:r>
+        <w:rPr>
+          <w:noProof/>
+        </w:rPr>
+        <w:t>9</w:t>
+      </w:r>
+      <w:r>
+        <w:rPr>
+          <w:noProof/>
+        </w:rPr>
+        <w:fldChar w:fldCharType="end"/>
+      </w:r>
+    </w:p>
+    <w:p>
+      <w:r>
+        <w:fldChar w:fldCharType="end"/>
+      </w:r>
+    </w:p>
+    <w:p>
       <w:r>
         <w:br w:type="page"/>
       </w:r>
@@ -115,22 +697,103 @@
       <w:pPr>
         <w:pStyle w:val="Heading1"/>
       </w:pPr>
+      <w:bookmarkStart w:id="1" w:name="_Toc212529674"/>
       <w:r>
         <w:t>Введение</w:t>
       </w:r>
-    </w:p>
-    <w:p>
-      <w:r>
-        <w:br w:type="page"/>
+      <w:bookmarkEnd w:id="1"/>
+    </w:p>
+    <w:p>
+      <w:r>
+        <w:t>Целью данной работы является закрепление и проверка знаний, полученных на курсе «Основы программирования на С/С++».</w:t>
+      </w:r>
+    </w:p>
+    <w:p>
+      <w:r>
+        <w:t>В частности, работа уделяет внимание:</w:t>
+      </w:r>
+    </w:p>
+    <w:p>
+      <w:pPr>
+        <w:pStyle w:val="ListParagraph"/>
+        <w:numPr>
+          <w:ilvl w:val="0"/>
+          <w:numId w:val="6"/>
+        </w:numPr>
+      </w:pPr>
+      <w:r>
+        <w:t>Чтению и записи текстовых файлов.</w:t>
+      </w:r>
+    </w:p>
+    <w:p>
+      <w:pPr>
+        <w:pStyle w:val="ListParagraph"/>
+        <w:numPr>
+          <w:ilvl w:val="0"/>
+          <w:numId w:val="6"/>
+        </w:numPr>
+      </w:pPr>
+      <w:r>
+        <w:t>Структурным типам С.</w:t>
+      </w:r>
+    </w:p>
+    <w:p>
+      <w:pPr>
+        <w:pStyle w:val="ListParagraph"/>
+        <w:numPr>
+          <w:ilvl w:val="0"/>
+          <w:numId w:val="6"/>
+        </w:numPr>
+      </w:pPr>
+      <w:r>
+        <w:t>Строковому типу и строковым операторам.</w:t>
+      </w:r>
+    </w:p>
+    <w:p>
+      <w:pPr>
+        <w:pStyle w:val="ListParagraph"/>
+        <w:numPr>
+          <w:ilvl w:val="0"/>
+          <w:numId w:val="6"/>
+        </w:numPr>
+      </w:pPr>
+      <w:r>
+        <w:t>Динамическому выделению и освобождению памяти.</w:t>
+      </w:r>
+    </w:p>
+    <w:p>
+      <w:pPr>
+        <w:pStyle w:val="ListParagraph"/>
+        <w:numPr>
+          <w:ilvl w:val="0"/>
+          <w:numId w:val="6"/>
+        </w:numPr>
+      </w:pPr>
+      <w:r>
+        <w:t>Написанию алгоритмов с использованием условий и циклов.</w:t>
+      </w:r>
+    </w:p>
+    <w:p>
+      <w:pPr>
+        <w:pStyle w:val="ListParagraph"/>
+        <w:numPr>
+          <w:ilvl w:val="0"/>
+          <w:numId w:val="6"/>
+        </w:numPr>
+      </w:pPr>
+      <w:r>
+        <w:t>Модульному программированию.</w:t>
       </w:r>
     </w:p>
     <w:p>
       <w:pPr>
         <w:pStyle w:val="Heading1"/>
       </w:pPr>
+      <w:bookmarkStart w:id="2" w:name="_Toc212529675"/>
       <w:r>
         <w:t>Постановка задачи</w:t>
       </w:r>
+      <w:bookmarkEnd w:id="2"/>
     </w:p>
     <w:p>
       <w:r>
@@ -146,15 +809,7 @@
         </w:numPr>
       </w:pPr>
       <w:r>
-        <w:t xml:space="preserve">Наличие описанного извне шаблона структуры </w:t>
-      </w:r>
-      <w:proofErr w:type="spellStart"/>
-      <w:r>
-        <w:t>name</w:t>
-      </w:r>
-      <w:proofErr w:type="spellEnd"/>
-      <w:r>
-        <w:t xml:space="preserve"> с двумя элементами: строкой для имени и строкой для фамилии.</w:t>
+        <w:t>Наличие описанного извне шаблона структуры name с двумя элементами: строкой для имени и строкой для фамилии.</w:t>
       </w:r>
     </w:p>
     <w:p>
@@ -169,39 +824,7 @@
         <w:t>Наличие описанного извне</w:t>
       </w:r>
       <w:r>
-        <w:t xml:space="preserve"> шаблона структуры  «пассажир» с элементами: структурой </w:t>
-      </w:r>
-      <w:proofErr w:type="spellStart"/>
-      <w:r>
-        <w:t>name</w:t>
-      </w:r>
-      <w:proofErr w:type="spellEnd"/>
-      <w:r>
-        <w:t xml:space="preserve">, </w:t>
-      </w:r>
-      <w:proofErr w:type="spellStart"/>
-      <w:r>
-        <w:t>ном_рейса</w:t>
-      </w:r>
-      <w:proofErr w:type="spellEnd"/>
-      <w:r>
-        <w:t xml:space="preserve"> (строка), </w:t>
-      </w:r>
-      <w:proofErr w:type="spellStart"/>
-      <w:r>
-        <w:t>кол_вещей</w:t>
-      </w:r>
-      <w:proofErr w:type="spellEnd"/>
-      <w:r>
-        <w:t xml:space="preserve">(целый тип), </w:t>
-      </w:r>
-      <w:proofErr w:type="spellStart"/>
-      <w:r>
-        <w:t>общ_вес</w:t>
-      </w:r>
-      <w:proofErr w:type="spellEnd"/>
-      <w:r>
-        <w:t>(целый тип).</w:t>
+        <w:t xml:space="preserve"> шаблона структуры  «пассажир» с элементами: структурой name, ном_рейса (строка), кол_вещей(целый тип), общ_вес(целый тип).</w:t>
       </w:r>
     </w:p>
     <w:p>
@@ -213,15 +836,7 @@
         </w:numPr>
       </w:pPr>
       <w:r>
-        <w:t xml:space="preserve">Функция </w:t>
-      </w:r>
-      <w:proofErr w:type="spellStart"/>
-      <w:r>
-        <w:t>main</w:t>
-      </w:r>
-      <w:proofErr w:type="spellEnd"/>
-      <w:r>
-        <w:t>() должна объявлять массив структур «пассажир» в количестве S_SIZE (первая строка входного файла) и выполнять инициализацию структуры «пассажир» из входного файла. Определить функции для выполнения заданий, описанных ниже, результаты поместить в выходной файл. Имена входного и выходного файла считывать с командной строки.</w:t>
+        <w:t>Функция main() должна объявлять массив структур «пассажир» в количестве S_SIZE (первая строка входного файла) и выполнять инициализацию структуры «пассажир» из входного файла. Определить функции для выполнения заданий, описанных ниже, результаты поместить в выходной файл. Имена входного и выходного файла считывать с командной строки.</w:t>
       </w:r>
     </w:p>
     <w:p>
@@ -280,33 +895,399 @@
     </w:p>
     <w:p>
       <w:pPr>
+        <w:spacing w:after="0" w:line="240" w:lineRule="auto"/>
+        <w:rPr>
+          <w:rFonts w:ascii="PT Sans Caption" w:eastAsiaTheme="majorEastAsia" w:hAnsi="PT Sans Caption" w:cstheme="majorBidi"/>
+          <w:b/>
+          <w:bCs/>
+          <w:color w:val="000000" w:themeColor="text1"/>
+          <w:sz w:val="28"/>
+          <w:szCs w:val="32"/>
+        </w:rPr>
+      </w:pPr>
+      <w:bookmarkStart w:id="3" w:name="_Toc212529676"/>
+      <w:r>
+        <w:br w:type="page"/>
+      </w:r>
+    </w:p>
+    <w:p>
+      <w:pPr>
         <w:pStyle w:val="Heading1"/>
       </w:pPr>
+      <w:bookmarkStart w:id="4" w:name="_Toc212529677"/>
+      <w:r>
+        <w:t>Формат входных данных</w:t>
+      </w:r>
+      <w:bookmarkEnd w:id="4"/>
+    </w:p>
+    <w:p>
+      <w:r>
+        <w:t>Условие задачи упоминает, что исходные данные о пассажирах должны храниться в текстовом файле, и в первой строчке этого файла должно быть записано число пассажиров.</w:t>
+      </w:r>
+    </w:p>
+    <w:p>
+      <w:r>
+        <w:t>Остаток файла занимают записи о пассажирах.</w:t>
+      </w:r>
+    </w:p>
+    <w:p>
+      <w:r>
+        <w:t>Для простоты, положим, что в каждой строчке файла записано по одному полю структуры «Пассажир», т.е. формат файла таков:</w:t>
+      </w:r>
+    </w:p>
+    <w:p>
+      <w:pPr>
+        <w:pStyle w:val="ListParagraph"/>
+        <w:numPr>
+          <w:ilvl w:val="0"/>
+          <w:numId w:val="5"/>
+        </w:numPr>
+      </w:pPr>
+      <w:r>
+        <w:t>Число пассажиров (целое число)</w:t>
+      </w:r>
+    </w:p>
+    <w:p>
+      <w:pPr>
+        <w:pStyle w:val="ListParagraph"/>
+        <w:numPr>
+          <w:ilvl w:val="0"/>
+          <w:numId w:val="5"/>
+        </w:numPr>
+      </w:pPr>
+      <w:r>
+        <w:t>Имя первого пассажира (строка)</w:t>
+      </w:r>
+    </w:p>
+    <w:p>
+      <w:pPr>
+        <w:pStyle w:val="ListParagraph"/>
+        <w:numPr>
+          <w:ilvl w:val="0"/>
+          <w:numId w:val="5"/>
+        </w:numPr>
+      </w:pPr>
+      <w:r>
+        <w:t>Фамилия –«- (строка)</w:t>
+      </w:r>
+    </w:p>
+    <w:p>
+      <w:pPr>
+        <w:pStyle w:val="ListParagraph"/>
+        <w:numPr>
+          <w:ilvl w:val="0"/>
+          <w:numId w:val="5"/>
+        </w:numPr>
+      </w:pPr>
+      <w:r>
+        <w:t>Номер рейса –«- (строка)</w:t>
+      </w:r>
+    </w:p>
+    <w:p>
+      <w:pPr>
+        <w:pStyle w:val="ListParagraph"/>
+        <w:numPr>
+          <w:ilvl w:val="0"/>
+          <w:numId w:val="5"/>
+        </w:numPr>
+      </w:pPr>
+      <w:r>
+        <w:t>Число предметов багажа –«- (целое число)</w:t>
+      </w:r>
+    </w:p>
+    <w:p>
+      <w:pPr>
+        <w:pStyle w:val="ListParagraph"/>
+        <w:numPr>
+          <w:ilvl w:val="0"/>
+          <w:numId w:val="5"/>
+        </w:numPr>
+      </w:pPr>
+      <w:r>
+        <w:t>Общий вес багажа –«- (целое число)</w:t>
+      </w:r>
+    </w:p>
+    <w:p>
+      <w:pPr>
+        <w:pStyle w:val="ListParagraph"/>
+        <w:numPr>
+          <w:ilvl w:val="0"/>
+          <w:numId w:val="5"/>
+        </w:numPr>
+      </w:pPr>
+      <w:r>
+        <w:t>Имя второго пассажира (строка)</w:t>
+      </w:r>
+    </w:p>
+    <w:p>
+      <w:pPr>
+        <w:pStyle w:val="ListParagraph"/>
+        <w:numPr>
+          <w:ilvl w:val="0"/>
+          <w:numId w:val="5"/>
+        </w:numPr>
+      </w:pPr>
+      <w:r>
+        <w:t>… и т.д.</w:t>
+      </w:r>
+    </w:p>
+    <w:p>
+      <w:r>
+        <w:t xml:space="preserve">Все строковые поля </w:t>
+      </w:r>
+      <w:r>
+        <w:rPr>
+          <w:b/>
+        </w:rPr>
+        <w:t xml:space="preserve">должны </w:t>
+      </w:r>
+      <w:r>
+        <w:t>быть не пустыми.</w:t>
+      </w:r>
+    </w:p>
+    <w:p>
+      <w:r>
+        <w:t xml:space="preserve">Все числовые поля </w:t>
+      </w:r>
+      <w:r>
+        <w:rPr>
+          <w:b/>
+        </w:rPr>
+        <w:t>должны</w:t>
+      </w:r>
+      <w:r>
+        <w:t xml:space="preserve"> быть </w:t>
+      </w:r>
+      <w:r>
+        <w:t>больше либо равны нулю.</w:t>
+      </w:r>
+    </w:p>
+    <w:p>
+      <w:pPr>
+        <w:rPr>
+          <w:b/>
+        </w:rPr>
+      </w:pPr>
+      <w:r>
+        <w:t xml:space="preserve">Пробелы вокруг полей </w:t>
+      </w:r>
+      <w:r>
+        <w:rPr>
+          <w:b/>
+        </w:rPr>
+        <w:t>не допускаются</w:t>
+      </w:r>
+      <w:r>
+        <w:t>.</w:t>
+      </w:r>
+    </w:p>
+    <w:p>
+      <w:pPr>
+        <w:spacing w:after="0" w:line="240" w:lineRule="auto"/>
+      </w:pPr>
+      <w:r>
+        <w:t xml:space="preserve">Число строчек в файле </w:t>
+      </w:r>
+      <w:r>
+        <w:rPr>
+          <w:b/>
+        </w:rPr>
+        <w:t>должно</w:t>
+      </w:r>
+      <w:r>
+        <w:t xml:space="preserve"> быть не менее 1 + (число пассажиров)*5.</w:t>
+      </w:r>
+    </w:p>
+    <w:p>
+      <w:pPr>
+        <w:spacing w:after="0" w:line="240" w:lineRule="auto"/>
+      </w:pPr>
+    </w:p>
+    <w:p>
+      <w:pPr>
+        <w:spacing w:after="0" w:line="240" w:lineRule="auto"/>
+      </w:pPr>
+      <w:r>
+        <w:t>Остаток строчек в файле могут игнорироваться программой.</w:t>
+      </w:r>
+    </w:p>
+    <w:p>
+      <w:pPr>
+        <w:spacing w:after="0" w:line="240" w:lineRule="auto"/>
+        <w:rPr>
+          <w:rFonts w:ascii="PT Sans Caption" w:eastAsiaTheme="majorEastAsia" w:hAnsi="PT Sans Caption" w:cstheme="majorBidi"/>
+          <w:b/>
+          <w:bCs/>
+          <w:color w:val="000000" w:themeColor="text1"/>
+          <w:sz w:val="28"/>
+          <w:szCs w:val="32"/>
+        </w:rPr>
+      </w:pPr>
+      <w:r>
+        <w:br w:type="page"/>
+      </w:r>
+    </w:p>
+    <w:p>
+      <w:pPr>
+        <w:pStyle w:val="Heading1"/>
+      </w:pPr>
       <w:r>
         <w:t>Анализ требований</w:t>
       </w:r>
       <w:r>
         <w:t xml:space="preserve"> и разработка алгоритма</w:t>
       </w:r>
-    </w:p>
-    <w:p>
-      <w:bookmarkStart w:id="1" w:name="_GoBack"/>
-      <w:bookmarkEnd w:id="1"/>
+      <w:bookmarkEnd w:id="3"/>
+    </w:p>
+    <w:p>
+      <w:r>
+        <w:t>При вводе данных из файла необходимо убедиться, что файл имеет правильный формат</w:t>
+      </w:r>
+      <w:r>
+        <w:t>.</w:t>
+      </w:r>
+    </w:p>
+    <w:p>
+      <w:r>
+        <w:t>В первую очередь, число пассажи</w:t>
+      </w:r>
+      <w:r>
+        <w:t xml:space="preserve">ров должно быть не меньше нуля для соответствия формату входного файла. </w:t>
+      </w:r>
+    </w:p>
+    <w:p>
+      <w:r>
+        <w:t>Кроме того, несмотря на то, что в общем случае входной файл с нулевым числом пассажиров имеет смысл, ни одну из поставленных зад</w:t>
+      </w:r>
+      <w:r>
+        <w:t>ач нельзя решить</w:t>
+      </w:r>
+    </w:p>
+    <w:p>
+      <w:r>
+        <w:t xml:space="preserve">Чтобы выполнить пункты «a» и «с» условия, будет удобно разбить список пассажиров по рейсам. </w:t>
+      </w:r>
+    </w:p>
+    <w:p>
+      <w:r>
+        <w:t>Так или иначе, для вы</w:t>
+      </w:r>
+      <w:r>
+        <w:t>полнения первого пункта необходимо подсчитывать вес каждого рейса, т.е. заводить структуру данных для хранения соответствия рейса и веса; однако, поскольку в дальнейшем нам придется выбрать всех пассажиров рейса, почему бы не начать с построения соответствия «рейс – пассажиры»?</w:t>
+      </w:r>
+    </w:p>
+    <w:p>
+      <w:r>
+        <w:t>После того, как такое соответствие построено, остается:</w:t>
+      </w:r>
+    </w:p>
+    <w:p>
+      <w:pPr>
+        <w:pStyle w:val="ListParagraph"/>
+        <w:numPr>
+          <w:ilvl w:val="0"/>
+          <w:numId w:val="4"/>
+        </w:numPr>
+      </w:pPr>
+      <w:r>
+        <w:t>Для пункта «а» - обойти все рейсы, подсчитать вес и найти максимальный.</w:t>
+      </w:r>
+    </w:p>
+    <w:p>
+      <w:pPr>
+        <w:pStyle w:val="ListParagraph"/>
+        <w:numPr>
+          <w:ilvl w:val="0"/>
+          <w:numId w:val="4"/>
+        </w:numPr>
+      </w:pPr>
+      <w:r>
+        <w:t>Для пункта «с» - выбрать из карты соответствия нужный нам рейс.</w:t>
+      </w:r>
+    </w:p>
+    <w:p>
+      <w:r>
+        <w:t>Построение дополнительной структуры данных для соответствий требует её правильного освобождения в конце работы.</w:t>
+      </w:r>
+    </w:p>
+    <w:p>
+      <w:pPr>
+        <w:spacing w:after="0" w:line="240" w:lineRule="auto"/>
+        <w:rPr>
+          <w:rFonts w:ascii="PT Sans Caption" w:eastAsiaTheme="majorEastAsia" w:hAnsi="PT Sans Caption" w:cstheme="majorBidi"/>
+          <w:b/>
+          <w:bCs/>
+          <w:color w:val="000000" w:themeColor="text1"/>
+          <w:sz w:val="28"/>
+          <w:szCs w:val="32"/>
+        </w:rPr>
+      </w:pPr>
+      <w:bookmarkStart w:id="5" w:name="_Toc212529678"/>
+      <w:r>
+        <w:br w:type="page"/>
+      </w:r>
     </w:p>
     <w:p>
       <w:pPr>
         <w:pStyle w:val="Heading1"/>
       </w:pPr>
       <w:r>
-        <w:t>Способ решения</w:t>
+        <w:t>Пример работы программы</w:t>
+      </w:r>
+      <w:bookmarkEnd w:id="5"/>
+    </w:p>
+    <w:p>
+      <w:r>
+        <w:br w:type="page"/>
       </w:r>
     </w:p>
     <w:p>
       <w:pPr>
         <w:pStyle w:val="Heading1"/>
       </w:pPr>
-      <w:r>
-        <w:t>Формат входных данных</w:t>
+      <w:bookmarkStart w:id="6" w:name="_Toc212529679"/>
+      <w:r>
+        <w:t>Выводы</w:t>
+      </w:r>
+      <w:bookmarkEnd w:id="6"/>
+    </w:p>
+    <w:p>
+      <w:r>
+        <w:t xml:space="preserve">В процессе работы были совершены попытки применить функциональный стиль программирования к языку C, а именно, карринг, и сделаны выводы, что это </w:t>
+      </w:r>
+      <w:r>
+        <w:t>невозможно либо непрактично.</w:t>
+      </w:r>
+      <w:bookmarkStart w:id="7" w:name="_GoBack"/>
+      <w:bookmarkEnd w:id="7"/>
+    </w:p>
+    <w:p>
+      <w:r>
+        <w:t>В процессе работы было обнаружено, что среда разработки Visual Studio никаких версий не поддерживает стандарт С99</w:t>
+      </w:r>
+      <w:r>
+        <w:t xml:space="preserve"> (и не планирует)</w:t>
+      </w:r>
+      <w:r>
+        <w:t>, а ограничивается устаревшим С89</w:t>
+      </w:r>
+      <w:r>
+        <w:t xml:space="preserve">/С90. </w:t>
+      </w:r>
+    </w:p>
+    <w:p>
+      <w:r>
+        <w:t>Одна из неприятно неподдерживаемых возможностей – это объявление переменных в любом месте функции, а не только в её начале.</w:t>
+      </w:r>
+    </w:p>
+    <w:p>
+      <w:r>
+        <w:t>Из этого сделан вывод, что при написании программ на С нужно пользоваться другими компиляторами, например, GCC или, на Windows, MinGW.</w:t>
+      </w:r>
+    </w:p>
+    <w:p>
+      <w:r>
+        <w:t xml:space="preserve">Другой сделанный вывод – не стоит вообще использовать С для программ, которые будут использоваться на Windows. </w:t>
       </w:r>
     </w:p>
     <w:p>
@@ -318,9 +1299,11 @@
       <w:pPr>
         <w:pStyle w:val="Heading1"/>
       </w:pPr>
-      <w:r>
-        <w:t>Пример работы программы</w:t>
-      </w:r>
+      <w:bookmarkStart w:id="8" w:name="_Toc212529680"/>
+      <w:r>
+        <w:t>Использованная литература</w:t>
+      </w:r>
+      <w:bookmarkEnd w:id="8"/>
     </w:p>
     <w:p>
       <w:r>
@@ -331,49 +1314,119 @@
       <w:pPr>
         <w:pStyle w:val="Heading1"/>
       </w:pPr>
-      <w:r>
-        <w:t>Выводы</w:t>
-      </w:r>
-    </w:p>
-    <w:p>
-      <w:r>
-        <w:br w:type="page"/>
-      </w:r>
+      <w:bookmarkStart w:id="9" w:name="_Toc212529681"/>
+      <w:r>
+        <w:t>Примечание 1. Исходный текст программы</w:t>
+      </w:r>
+      <w:bookmarkEnd w:id="9"/>
     </w:p>
     <w:p>
       <w:pPr>
         <w:pStyle w:val="Heading1"/>
       </w:pPr>
-      <w:r>
-        <w:t>Использованная литература</w:t>
-      </w:r>
-    </w:p>
-    <w:p>
-      <w:r>
-        <w:br w:type="page"/>
-      </w:r>
-    </w:p>
-    <w:p>
-      <w:pPr>
-        <w:pStyle w:val="Heading1"/>
-      </w:pPr>
-      <w:r>
-        <w:t>Примечание 1. Исходный текст программы</w:t>
-      </w:r>
-    </w:p>
-    <w:p>
-      <w:pPr>
-        <w:pStyle w:val="Heading1"/>
-      </w:pPr>
     </w:p>
     <w:sectPr>
+      <w:headerReference w:type="default" r:id="rId8"/>
       <w:pgSz w:w="11900" w:h="16840"/>
       <w:pgMar w:top="851" w:right="567" w:bottom="851" w:left="851" w:header="709" w:footer="709" w:gutter="0"/>
       <w:cols w:space="708"/>
+      <w:titlePg/>
       <w:docGrid w:linePitch="360"/>
     </w:sectPr>
   </w:body>
 </w:document>
+</file>
+
+<file path=word/endnotes.xml><?xml version="1.0" encoding="utf-8"?>
+<w:endnotes xmlns:wpc="http://schemas.microsoft.com/office/word/2010/wordprocessingCanvas" xmlns:mo="http://schemas.microsoft.com/office/mac/office/2008/main" xmlns:mc="http://schemas.openxmlformats.org/markup-compatibility/2006" xmlns:mv="urn:schemas-microsoft-com:mac:vml" xmlns:o="urn:schemas-microsoft-com:office:office" xmlns:r="http://schemas.openxmlformats.org/officeDocument/2006/relationships" xmlns:m="http://schemas.openxmlformats.org/officeDocument/2006/math" xmlns:v="urn:schemas-microsoft-com:vml" xmlns:wp14="http://schemas.microsoft.com/office/word/2010/wordprocessingDrawing" xmlns:wp="http://schemas.openxmlformats.org/drawingml/2006/wordprocessingDrawing" xmlns:w10="urn:schemas-microsoft-com:office:word" xmlns:w="http://schemas.openxmlformats.org/wordprocessingml/2006/main" xmlns:w14="http://schemas.microsoft.com/office/word/2010/wordml" xmlns:wpg="http://schemas.microsoft.com/office/word/2010/wordprocessingGroup" xmlns:wpi="http://schemas.microsoft.com/office/word/2010/wordprocessingInk" xmlns:wne="http://schemas.microsoft.com/office/word/2006/wordml" xmlns:wps="http://schemas.microsoft.com/office/word/2010/wordprocessingShape" mc:Ignorable="w14 wp14">
+  <w:endnote w:type="separator" w:id="-1">
+    <w:p>
+      <w:pPr>
+        <w:spacing w:after="0" w:line="240" w:lineRule="auto"/>
+      </w:pPr>
+      <w:r>
+        <w:separator/>
+      </w:r>
+    </w:p>
+  </w:endnote>
+  <w:endnote w:type="continuationSeparator" w:id="0">
+    <w:p>
+      <w:pPr>
+        <w:spacing w:after="0" w:line="240" w:lineRule="auto"/>
+      </w:pPr>
+      <w:r>
+        <w:continuationSeparator/>
+      </w:r>
+    </w:p>
+  </w:endnote>
+</w:endnotes>
+</file>
+
+<file path=word/footnotes.xml><?xml version="1.0" encoding="utf-8"?>
+<w:footnotes xmlns:wpc="http://schemas.microsoft.com/office/word/2010/wordprocessingCanvas" xmlns:mo="http://schemas.microsoft.com/office/mac/office/2008/main" xmlns:mc="http://schemas.openxmlformats.org/markup-compatibility/2006" xmlns:mv="urn:schemas-microsoft-com:mac:vml" xmlns:o="urn:schemas-microsoft-com:office:office" xmlns:r="http://schemas.openxmlformats.org/officeDocument/2006/relationships" xmlns:m="http://schemas.openxmlformats.org/officeDocument/2006/math" xmlns:v="urn:schemas-microsoft-com:vml" xmlns:wp14="http://schemas.microsoft.com/office/word/2010/wordprocessingDrawing" xmlns:wp="http://schemas.openxmlformats.org/drawingml/2006/wordprocessingDrawing" xmlns:w10="urn:schemas-microsoft-com:office:word" xmlns:w="http://schemas.openxmlformats.org/wordprocessingml/2006/main" xmlns:w14="http://schemas.microsoft.com/office/word/2010/wordml" xmlns:wpg="http://schemas.microsoft.com/office/word/2010/wordprocessingGroup" xmlns:wpi="http://schemas.microsoft.com/office/word/2010/wordprocessingInk" xmlns:wne="http://schemas.microsoft.com/office/word/2006/wordml" xmlns:wps="http://schemas.microsoft.com/office/word/2010/wordprocessingShape" mc:Ignorable="w14 wp14">
+  <w:footnote w:type="separator" w:id="-1">
+    <w:p>
+      <w:pPr>
+        <w:spacing w:after="0" w:line="240" w:lineRule="auto"/>
+      </w:pPr>
+      <w:r>
+        <w:separator/>
+      </w:r>
+    </w:p>
+  </w:footnote>
+  <w:footnote w:type="continuationSeparator" w:id="0">
+    <w:p>
+      <w:pPr>
+        <w:spacing w:after="0" w:line="240" w:lineRule="auto"/>
+      </w:pPr>
+      <w:r>
+        <w:continuationSeparator/>
+      </w:r>
+    </w:p>
+  </w:footnote>
+</w:footnotes>
+</file>
+
+<file path=word/header1.xml><?xml version="1.0" encoding="utf-8"?>
+<w:hdr xmlns:wpc="http://schemas.microsoft.com/office/word/2010/wordprocessingCanvas" xmlns:mo="http://schemas.microsoft.com/office/mac/office/2008/main" xmlns:mc="http://schemas.openxmlformats.org/markup-compatibility/2006" xmlns:mv="urn:schemas-microsoft-com:mac:vml" xmlns:o="urn:schemas-microsoft-com:office:office" xmlns:r="http://schemas.openxmlformats.org/officeDocument/2006/relationships" xmlns:m="http://schemas.openxmlformats.org/officeDocument/2006/math" xmlns:v="urn:schemas-microsoft-com:vml" xmlns:wp14="http://schemas.microsoft.com/office/word/2010/wordprocessingDrawing" xmlns:wp="http://schemas.openxmlformats.org/drawingml/2006/wordprocessingDrawing" xmlns:w10="urn:schemas-microsoft-com:office:word" xmlns:w="http://schemas.openxmlformats.org/wordprocessingml/2006/main" xmlns:w14="http://schemas.microsoft.com/office/word/2010/wordml" xmlns:wpg="http://schemas.microsoft.com/office/word/2010/wordprocessingGroup" xmlns:wpi="http://schemas.microsoft.com/office/word/2010/wordprocessingInk" xmlns:wne="http://schemas.microsoft.com/office/word/2006/wordml" xmlns:wps="http://schemas.microsoft.com/office/word/2010/wordprocessingShape" mc:Ignorable="w14 wp14">
+  <w:p>
+    <w:pPr>
+      <w:pStyle w:val="Header"/>
+      <w:jc w:val="right"/>
+    </w:pPr>
+    <w:r>
+      <w:rPr>
+        <w:rStyle w:val="PageNumber"/>
+      </w:rPr>
+      <w:fldChar w:fldCharType="begin"/>
+    </w:r>
+    <w:r>
+      <w:rPr>
+        <w:rStyle w:val="PageNumber"/>
+      </w:rPr>
+      <w:instrText xml:space="preserve"> PAGE </w:instrText>
+    </w:r>
+    <w:r>
+      <w:rPr>
+        <w:rStyle w:val="PageNumber"/>
+      </w:rPr>
+      <w:fldChar w:fldCharType="separate"/>
+    </w:r>
+    <w:r>
+      <w:rPr>
+        <w:rStyle w:val="PageNumber"/>
+        <w:noProof/>
+      </w:rPr>
+      <w:t>7</w:t>
+    </w:r>
+    <w:r>
+      <w:rPr>
+        <w:rStyle w:val="PageNumber"/>
+      </w:rPr>
+      <w:fldChar w:fldCharType="end"/>
+    </w:r>
+  </w:p>
+</w:hdr>
 </file>
 
 <file path=word/numbering.xml><?xml version="1.0" encoding="utf-8"?>
@@ -492,6 +1545,232 @@
     </w:lvl>
   </w:abstractNum>
   <w:abstractNum w:abstractNumId="1">
+    <w:nsid w:val="25F1413B"/>
+    <w:multiLevelType w:val="hybridMultilevel"/>
+    <w:tmpl w:val="6FEC3340"/>
+    <w:lvl w:ilvl="0" w:tplc="04090001">
+      <w:start w:val="1"/>
+      <w:numFmt w:val="bullet"/>
+      <w:lvlText w:val=""/>
+      <w:lvlJc w:val="left"/>
+      <w:pPr>
+        <w:ind w:left="720" w:hanging="360"/>
+      </w:pPr>
+      <w:rPr>
+        <w:rFonts w:ascii="Symbol" w:hAnsi="Symbol" w:hint="default"/>
+      </w:rPr>
+    </w:lvl>
+    <w:lvl w:ilvl="1" w:tplc="04090003" w:tentative="1">
+      <w:start w:val="1"/>
+      <w:numFmt w:val="bullet"/>
+      <w:lvlText w:val="o"/>
+      <w:lvlJc w:val="left"/>
+      <w:pPr>
+        <w:ind w:left="1440" w:hanging="360"/>
+      </w:pPr>
+      <w:rPr>
+        <w:rFonts w:ascii="Courier New" w:hAnsi="Courier New" w:cs="Courier New" w:hint="default"/>
+      </w:rPr>
+    </w:lvl>
+    <w:lvl w:ilvl="2" w:tplc="04090005" w:tentative="1">
+      <w:start w:val="1"/>
+      <w:numFmt w:val="bullet"/>
+      <w:lvlText w:val=""/>
+      <w:lvlJc w:val="left"/>
+      <w:pPr>
+        <w:ind w:left="2160" w:hanging="360"/>
+      </w:pPr>
+      <w:rPr>
+        <w:rFonts w:ascii="Wingdings" w:hAnsi="Wingdings" w:hint="default"/>
+      </w:rPr>
+    </w:lvl>
+    <w:lvl w:ilvl="3" w:tplc="04090001" w:tentative="1">
+      <w:start w:val="1"/>
+      <w:numFmt w:val="bullet"/>
+      <w:lvlText w:val=""/>
+      <w:lvlJc w:val="left"/>
+      <w:pPr>
+        <w:ind w:left="2880" w:hanging="360"/>
+      </w:pPr>
+      <w:rPr>
+        <w:rFonts w:ascii="Symbol" w:hAnsi="Symbol" w:hint="default"/>
+      </w:rPr>
+    </w:lvl>
+    <w:lvl w:ilvl="4" w:tplc="04090003" w:tentative="1">
+      <w:start w:val="1"/>
+      <w:numFmt w:val="bullet"/>
+      <w:lvlText w:val="o"/>
+      <w:lvlJc w:val="left"/>
+      <w:pPr>
+        <w:ind w:left="3600" w:hanging="360"/>
+      </w:pPr>
+      <w:rPr>
+        <w:rFonts w:ascii="Courier New" w:hAnsi="Courier New" w:cs="Courier New" w:hint="default"/>
+      </w:rPr>
+    </w:lvl>
+    <w:lvl w:ilvl="5" w:tplc="04090005" w:tentative="1">
+      <w:start w:val="1"/>
+      <w:numFmt w:val="bullet"/>
+      <w:lvlText w:val=""/>
+      <w:lvlJc w:val="left"/>
+      <w:pPr>
+        <w:ind w:left="4320" w:hanging="360"/>
+      </w:pPr>
+      <w:rPr>
+        <w:rFonts w:ascii="Wingdings" w:hAnsi="Wingdings" w:hint="default"/>
+      </w:rPr>
+    </w:lvl>
+    <w:lvl w:ilvl="6" w:tplc="04090001" w:tentative="1">
+      <w:start w:val="1"/>
+      <w:numFmt w:val="bullet"/>
+      <w:lvlText w:val=""/>
+      <w:lvlJc w:val="left"/>
+      <w:pPr>
+        <w:ind w:left="5040" w:hanging="360"/>
+      </w:pPr>
+      <w:rPr>
+        <w:rFonts w:ascii="Symbol" w:hAnsi="Symbol" w:hint="default"/>
+      </w:rPr>
+    </w:lvl>
+    <w:lvl w:ilvl="7" w:tplc="04090003" w:tentative="1">
+      <w:start w:val="1"/>
+      <w:numFmt w:val="bullet"/>
+      <w:lvlText w:val="o"/>
+      <w:lvlJc w:val="left"/>
+      <w:pPr>
+        <w:ind w:left="5760" w:hanging="360"/>
+      </w:pPr>
+      <w:rPr>
+        <w:rFonts w:ascii="Courier New" w:hAnsi="Courier New" w:cs="Courier New" w:hint="default"/>
+      </w:rPr>
+    </w:lvl>
+    <w:lvl w:ilvl="8" w:tplc="04090005" w:tentative="1">
+      <w:start w:val="1"/>
+      <w:numFmt w:val="bullet"/>
+      <w:lvlText w:val=""/>
+      <w:lvlJc w:val="left"/>
+      <w:pPr>
+        <w:ind w:left="6480" w:hanging="360"/>
+      </w:pPr>
+      <w:rPr>
+        <w:rFonts w:ascii="Wingdings" w:hAnsi="Wingdings" w:hint="default"/>
+      </w:rPr>
+    </w:lvl>
+  </w:abstractNum>
+  <w:abstractNum w:abstractNumId="2">
+    <w:nsid w:val="280179D5"/>
+    <w:multiLevelType w:val="hybridMultilevel"/>
+    <w:tmpl w:val="6218A17A"/>
+    <w:lvl w:ilvl="0" w:tplc="04090001">
+      <w:start w:val="1"/>
+      <w:numFmt w:val="bullet"/>
+      <w:lvlText w:val=""/>
+      <w:lvlJc w:val="left"/>
+      <w:pPr>
+        <w:ind w:left="720" w:hanging="360"/>
+      </w:pPr>
+      <w:rPr>
+        <w:rFonts w:ascii="Symbol" w:hAnsi="Symbol" w:hint="default"/>
+      </w:rPr>
+    </w:lvl>
+    <w:lvl w:ilvl="1" w:tplc="04090003" w:tentative="1">
+      <w:start w:val="1"/>
+      <w:numFmt w:val="bullet"/>
+      <w:lvlText w:val="o"/>
+      <w:lvlJc w:val="left"/>
+      <w:pPr>
+        <w:ind w:left="1440" w:hanging="360"/>
+      </w:pPr>
+      <w:rPr>
+        <w:rFonts w:ascii="Courier New" w:hAnsi="Courier New" w:cs="Courier New" w:hint="default"/>
+      </w:rPr>
+    </w:lvl>
+    <w:lvl w:ilvl="2" w:tplc="04090005" w:tentative="1">
+      <w:start w:val="1"/>
+      <w:numFmt w:val="bullet"/>
+      <w:lvlText w:val=""/>
+      <w:lvlJc w:val="left"/>
+      <w:pPr>
+        <w:ind w:left="2160" w:hanging="360"/>
+      </w:pPr>
+      <w:rPr>
+        <w:rFonts w:ascii="Wingdings" w:hAnsi="Wingdings" w:hint="default"/>
+      </w:rPr>
+    </w:lvl>
+    <w:lvl w:ilvl="3" w:tplc="04090001" w:tentative="1">
+      <w:start w:val="1"/>
+      <w:numFmt w:val="bullet"/>
+      <w:lvlText w:val=""/>
+      <w:lvlJc w:val="left"/>
+      <w:pPr>
+        <w:ind w:left="2880" w:hanging="360"/>
+      </w:pPr>
+      <w:rPr>
+        <w:rFonts w:ascii="Symbol" w:hAnsi="Symbol" w:hint="default"/>
+      </w:rPr>
+    </w:lvl>
+    <w:lvl w:ilvl="4" w:tplc="04090003" w:tentative="1">
+      <w:start w:val="1"/>
+      <w:numFmt w:val="bullet"/>
+      <w:lvlText w:val="o"/>
+      <w:lvlJc w:val="left"/>
+      <w:pPr>
+        <w:ind w:left="3600" w:hanging="360"/>
+      </w:pPr>
+      <w:rPr>
+        <w:rFonts w:ascii="Courier New" w:hAnsi="Courier New" w:cs="Courier New" w:hint="default"/>
+      </w:rPr>
+    </w:lvl>
+    <w:lvl w:ilvl="5" w:tplc="04090005" w:tentative="1">
+      <w:start w:val="1"/>
+      <w:numFmt w:val="bullet"/>
+      <w:lvlText w:val=""/>
+      <w:lvlJc w:val="left"/>
+      <w:pPr>
+        <w:ind w:left="4320" w:hanging="360"/>
+      </w:pPr>
+      <w:rPr>
+        <w:rFonts w:ascii="Wingdings" w:hAnsi="Wingdings" w:hint="default"/>
+      </w:rPr>
+    </w:lvl>
+    <w:lvl w:ilvl="6" w:tplc="04090001" w:tentative="1">
+      <w:start w:val="1"/>
+      <w:numFmt w:val="bullet"/>
+      <w:lvlText w:val=""/>
+      <w:lvlJc w:val="left"/>
+      <w:pPr>
+        <w:ind w:left="5040" w:hanging="360"/>
+      </w:pPr>
+      <w:rPr>
+        <w:rFonts w:ascii="Symbol" w:hAnsi="Symbol" w:hint="default"/>
+      </w:rPr>
+    </w:lvl>
+    <w:lvl w:ilvl="7" w:tplc="04090003" w:tentative="1">
+      <w:start w:val="1"/>
+      <w:numFmt w:val="bullet"/>
+      <w:lvlText w:val="o"/>
+      <w:lvlJc w:val="left"/>
+      <w:pPr>
+        <w:ind w:left="5760" w:hanging="360"/>
+      </w:pPr>
+      <w:rPr>
+        <w:rFonts w:ascii="Courier New" w:hAnsi="Courier New" w:cs="Courier New" w:hint="default"/>
+      </w:rPr>
+    </w:lvl>
+    <w:lvl w:ilvl="8" w:tplc="04090005" w:tentative="1">
+      <w:start w:val="1"/>
+      <w:numFmt w:val="bullet"/>
+      <w:lvlText w:val=""/>
+      <w:lvlJc w:val="left"/>
+      <w:pPr>
+        <w:ind w:left="6480" w:hanging="360"/>
+      </w:pPr>
+      <w:rPr>
+        <w:rFonts w:ascii="Wingdings" w:hAnsi="Wingdings" w:hint="default"/>
+      </w:rPr>
+    </w:lvl>
+  </w:abstractNum>
+  <w:abstractNum w:abstractNumId="3">
     <w:nsid w:val="31EB5379"/>
     <w:multiLevelType w:val="hybridMultilevel"/>
     <w:tmpl w:val="37A421D2"/>
@@ -577,7 +1856,120 @@
       </w:pPr>
     </w:lvl>
   </w:abstractNum>
-  <w:abstractNum w:abstractNumId="2">
+  <w:abstractNum w:abstractNumId="4">
+    <w:nsid w:val="53287D9E"/>
+    <w:multiLevelType w:val="hybridMultilevel"/>
+    <w:tmpl w:val="BFA49438"/>
+    <w:lvl w:ilvl="0" w:tplc="04090001">
+      <w:start w:val="1"/>
+      <w:numFmt w:val="bullet"/>
+      <w:lvlText w:val=""/>
+      <w:lvlJc w:val="left"/>
+      <w:pPr>
+        <w:ind w:left="720" w:hanging="360"/>
+      </w:pPr>
+      <w:rPr>
+        <w:rFonts w:ascii="Symbol" w:hAnsi="Symbol" w:hint="default"/>
+      </w:rPr>
+    </w:lvl>
+    <w:lvl w:ilvl="1" w:tplc="04090003" w:tentative="1">
+      <w:start w:val="1"/>
+      <w:numFmt w:val="bullet"/>
+      <w:lvlText w:val="o"/>
+      <w:lvlJc w:val="left"/>
+      <w:pPr>
+        <w:ind w:left="1440" w:hanging="360"/>
+      </w:pPr>
+      <w:rPr>
+        <w:rFonts w:ascii="Courier New" w:hAnsi="Courier New" w:cs="Courier New" w:hint="default"/>
+      </w:rPr>
+    </w:lvl>
+    <w:lvl w:ilvl="2" w:tplc="04090005" w:tentative="1">
+      <w:start w:val="1"/>
+      <w:numFmt w:val="bullet"/>
+      <w:lvlText w:val=""/>
+      <w:lvlJc w:val="left"/>
+      <w:pPr>
+        <w:ind w:left="2160" w:hanging="360"/>
+      </w:pPr>
+      <w:rPr>
+        <w:rFonts w:ascii="Wingdings" w:hAnsi="Wingdings" w:hint="default"/>
+      </w:rPr>
+    </w:lvl>
+    <w:lvl w:ilvl="3" w:tplc="04090001" w:tentative="1">
+      <w:start w:val="1"/>
+      <w:numFmt w:val="bullet"/>
+      <w:lvlText w:val=""/>
+      <w:lvlJc w:val="left"/>
+      <w:pPr>
+        <w:ind w:left="2880" w:hanging="360"/>
+      </w:pPr>
+      <w:rPr>
+        <w:rFonts w:ascii="Symbol" w:hAnsi="Symbol" w:hint="default"/>
+      </w:rPr>
+    </w:lvl>
+    <w:lvl w:ilvl="4" w:tplc="04090003" w:tentative="1">
+      <w:start w:val="1"/>
+      <w:numFmt w:val="bullet"/>
+      <w:lvlText w:val="o"/>
+      <w:lvlJc w:val="left"/>
+      <w:pPr>
+        <w:ind w:left="3600" w:hanging="360"/>
+      </w:pPr>
+      <w:rPr>
+        <w:rFonts w:ascii="Courier New" w:hAnsi="Courier New" w:cs="Courier New" w:hint="default"/>
+      </w:rPr>
+    </w:lvl>
+    <w:lvl w:ilvl="5" w:tplc="04090005" w:tentative="1">
+      <w:start w:val="1"/>
+      <w:numFmt w:val="bullet"/>
+      <w:lvlText w:val=""/>
+      <w:lvlJc w:val="left"/>
+      <w:pPr>
+        <w:ind w:left="4320" w:hanging="360"/>
+      </w:pPr>
+      <w:rPr>
+        <w:rFonts w:ascii="Wingdings" w:hAnsi="Wingdings" w:hint="default"/>
+      </w:rPr>
+    </w:lvl>
+    <w:lvl w:ilvl="6" w:tplc="04090001" w:tentative="1">
+      <w:start w:val="1"/>
+      <w:numFmt w:val="bullet"/>
+      <w:lvlText w:val=""/>
+      <w:lvlJc w:val="left"/>
+      <w:pPr>
+        <w:ind w:left="5040" w:hanging="360"/>
+      </w:pPr>
+      <w:rPr>
+        <w:rFonts w:ascii="Symbol" w:hAnsi="Symbol" w:hint="default"/>
+      </w:rPr>
+    </w:lvl>
+    <w:lvl w:ilvl="7" w:tplc="04090003" w:tentative="1">
+      <w:start w:val="1"/>
+      <w:numFmt w:val="bullet"/>
+      <w:lvlText w:val="o"/>
+      <w:lvlJc w:val="left"/>
+      <w:pPr>
+        <w:ind w:left="5760" w:hanging="360"/>
+      </w:pPr>
+      <w:rPr>
+        <w:rFonts w:ascii="Courier New" w:hAnsi="Courier New" w:cs="Courier New" w:hint="default"/>
+      </w:rPr>
+    </w:lvl>
+    <w:lvl w:ilvl="8" w:tplc="04090005" w:tentative="1">
+      <w:start w:val="1"/>
+      <w:numFmt w:val="bullet"/>
+      <w:lvlText w:val=""/>
+      <w:lvlJc w:val="left"/>
+      <w:pPr>
+        <w:ind w:left="6480" w:hanging="360"/>
+      </w:pPr>
+      <w:rPr>
+        <w:rFonts w:ascii="Wingdings" w:hAnsi="Wingdings" w:hint="default"/>
+      </w:rPr>
+    </w:lvl>
+  </w:abstractNum>
+  <w:abstractNum w:abstractNumId="5">
     <w:nsid w:val="7C1160DC"/>
     <w:multiLevelType w:val="hybridMultilevel"/>
     <w:tmpl w:val="571C3C0E"/>
@@ -691,13 +2083,22 @@
     </w:lvl>
   </w:abstractNum>
   <w:num w:numId="1">
-    <w:abstractNumId w:val="1"/>
+    <w:abstractNumId w:val="3"/>
   </w:num>
   <w:num w:numId="2">
     <w:abstractNumId w:val="0"/>
   </w:num>
   <w:num w:numId="3">
+    <w:abstractNumId w:val="5"/>
+  </w:num>
+  <w:num w:numId="4">
+    <w:abstractNumId w:val="4"/>
+  </w:num>
+  <w:num w:numId="5">
     <w:abstractNumId w:val="2"/>
+  </w:num>
+  <w:num w:numId="6">
+    <w:abstractNumId w:val="1"/>
   </w:num>
 </w:numbering>
 </file>
@@ -857,8 +2258,12 @@
   <w:style w:type="paragraph" w:default="1" w:styleId="Normal">
     <w:name w:val="Normal"/>
     <w:qFormat/>
-    <w:rsid w:val="000F6E0D"/>
+    <w:rsid w:val="00C30159"/>
+    <w:pPr>
+      <w:spacing w:after="320" w:line="320" w:lineRule="atLeast"/>
+    </w:pPr>
     <w:rPr>
+      <w:rFonts w:ascii="PT Serif" w:hAnsi="PT Serif"/>
       <w:lang w:val="ru-RU"/>
     </w:rPr>
   </w:style>
@@ -869,7 +2274,7 @@
     <w:link w:val="Heading1Char"/>
     <w:uiPriority w:val="9"/>
     <w:qFormat/>
-    <w:rsid w:val="000F6E0D"/>
+    <w:rsid w:val="00C30159"/>
     <w:pPr>
       <w:keepNext/>
       <w:keepLines/>
@@ -877,7 +2282,7 @@
       <w:outlineLvl w:val="0"/>
     </w:pPr>
     <w:rPr>
-      <w:rFonts w:asciiTheme="majorHAnsi" w:eastAsiaTheme="majorEastAsia" w:hAnsiTheme="majorHAnsi" w:cstheme="majorBidi"/>
+      <w:rFonts w:ascii="PT Sans Caption" w:eastAsiaTheme="majorEastAsia" w:hAnsi="PT Sans Caption" w:cstheme="majorBidi"/>
       <w:b/>
       <w:bCs/>
       <w:color w:val="000000" w:themeColor="text1"/>
@@ -941,9 +2346,9 @@
     <w:basedOn w:val="DefaultParagraphFont"/>
     <w:link w:val="Heading1"/>
     <w:uiPriority w:val="9"/>
-    <w:rsid w:val="000F6E0D"/>
+    <w:rsid w:val="00C30159"/>
     <w:rPr>
-      <w:rFonts w:asciiTheme="majorHAnsi" w:eastAsiaTheme="majorEastAsia" w:hAnsiTheme="majorHAnsi" w:cstheme="majorBidi"/>
+      <w:rFonts w:ascii="PT Sans Caption" w:eastAsiaTheme="majorEastAsia" w:hAnsi="PT Sans Caption" w:cstheme="majorBidi"/>
       <w:b/>
       <w:bCs/>
       <w:color w:val="000000" w:themeColor="text1"/>
@@ -982,7 +2387,12 @@
     <w:autoRedefine/>
     <w:uiPriority w:val="39"/>
     <w:unhideWhenUsed/>
-    <w:rsid w:val="003046C8"/>
+    <w:rsid w:val="00A61109"/>
+    <w:pPr>
+      <w:tabs>
+        <w:tab w:val="right" w:leader="dot" w:pos="10472"/>
+      </w:tabs>
+    </w:pPr>
   </w:style>
   <w:style w:type="paragraph" w:styleId="TOC2">
     <w:name w:val="toc 2"/>
@@ -1106,6 +2516,66 @@
       <w:szCs w:val="26"/>
       <w:lang w:val="ru-RU"/>
     </w:rPr>
+  </w:style>
+  <w:style w:type="paragraph" w:styleId="Header">
+    <w:name w:val="header"/>
+    <w:basedOn w:val="Normal"/>
+    <w:link w:val="HeaderChar"/>
+    <w:uiPriority w:val="99"/>
+    <w:unhideWhenUsed/>
+    <w:rsid w:val="00063B35"/>
+    <w:pPr>
+      <w:tabs>
+        <w:tab w:val="center" w:pos="4320"/>
+        <w:tab w:val="right" w:pos="8640"/>
+      </w:tabs>
+      <w:spacing w:after="0" w:line="240" w:lineRule="auto"/>
+    </w:pPr>
+  </w:style>
+  <w:style w:type="character" w:customStyle="1" w:styleId="HeaderChar">
+    <w:name w:val="Header Char"/>
+    <w:basedOn w:val="DefaultParagraphFont"/>
+    <w:link w:val="Header"/>
+    <w:uiPriority w:val="99"/>
+    <w:rsid w:val="00063B35"/>
+    <w:rPr>
+      <w:rFonts w:ascii="PT Serif" w:hAnsi="PT Serif"/>
+      <w:lang w:val="ru-RU"/>
+    </w:rPr>
+  </w:style>
+  <w:style w:type="paragraph" w:styleId="Footer">
+    <w:name w:val="footer"/>
+    <w:basedOn w:val="Normal"/>
+    <w:link w:val="FooterChar"/>
+    <w:uiPriority w:val="99"/>
+    <w:unhideWhenUsed/>
+    <w:rsid w:val="00063B35"/>
+    <w:pPr>
+      <w:tabs>
+        <w:tab w:val="center" w:pos="4320"/>
+        <w:tab w:val="right" w:pos="8640"/>
+      </w:tabs>
+      <w:spacing w:after="0" w:line="240" w:lineRule="auto"/>
+    </w:pPr>
+  </w:style>
+  <w:style w:type="character" w:customStyle="1" w:styleId="FooterChar">
+    <w:name w:val="Footer Char"/>
+    <w:basedOn w:val="DefaultParagraphFont"/>
+    <w:link w:val="Footer"/>
+    <w:uiPriority w:val="99"/>
+    <w:rsid w:val="00063B35"/>
+    <w:rPr>
+      <w:rFonts w:ascii="PT Serif" w:hAnsi="PT Serif"/>
+      <w:lang w:val="ru-RU"/>
+    </w:rPr>
+  </w:style>
+  <w:style w:type="character" w:styleId="PageNumber">
+    <w:name w:val="page number"/>
+    <w:basedOn w:val="DefaultParagraphFont"/>
+    <w:uiPriority w:val="99"/>
+    <w:semiHidden/>
+    <w:unhideWhenUsed/>
+    <w:rsid w:val="00A61109"/>
   </w:style>
 </w:styles>
 </file>
@@ -1265,8 +2735,12 @@
   <w:style w:type="paragraph" w:default="1" w:styleId="Normal">
     <w:name w:val="Normal"/>
     <w:qFormat/>
-    <w:rsid w:val="000F6E0D"/>
+    <w:rsid w:val="00C30159"/>
+    <w:pPr>
+      <w:spacing w:after="320" w:line="320" w:lineRule="atLeast"/>
+    </w:pPr>
     <w:rPr>
+      <w:rFonts w:ascii="PT Serif" w:hAnsi="PT Serif"/>
       <w:lang w:val="ru-RU"/>
     </w:rPr>
   </w:style>
@@ -1277,7 +2751,7 @@
     <w:link w:val="Heading1Char"/>
     <w:uiPriority w:val="9"/>
     <w:qFormat/>
-    <w:rsid w:val="000F6E0D"/>
+    <w:rsid w:val="00C30159"/>
     <w:pPr>
       <w:keepNext/>
       <w:keepLines/>
@@ -1285,7 +2759,7 @@
       <w:outlineLvl w:val="0"/>
     </w:pPr>
     <w:rPr>
-      <w:rFonts w:asciiTheme="majorHAnsi" w:eastAsiaTheme="majorEastAsia" w:hAnsiTheme="majorHAnsi" w:cstheme="majorBidi"/>
+      <w:rFonts w:ascii="PT Sans Caption" w:eastAsiaTheme="majorEastAsia" w:hAnsi="PT Sans Caption" w:cstheme="majorBidi"/>
       <w:b/>
       <w:bCs/>
       <w:color w:val="000000" w:themeColor="text1"/>
@@ -1349,9 +2823,9 @@
     <w:basedOn w:val="DefaultParagraphFont"/>
     <w:link w:val="Heading1"/>
     <w:uiPriority w:val="9"/>
-    <w:rsid w:val="000F6E0D"/>
+    <w:rsid w:val="00C30159"/>
     <w:rPr>
-      <w:rFonts w:asciiTheme="majorHAnsi" w:eastAsiaTheme="majorEastAsia" w:hAnsiTheme="majorHAnsi" w:cstheme="majorBidi"/>
+      <w:rFonts w:ascii="PT Sans Caption" w:eastAsiaTheme="majorEastAsia" w:hAnsi="PT Sans Caption" w:cstheme="majorBidi"/>
       <w:b/>
       <w:bCs/>
       <w:color w:val="000000" w:themeColor="text1"/>
@@ -1390,7 +2864,12 @@
     <w:autoRedefine/>
     <w:uiPriority w:val="39"/>
     <w:unhideWhenUsed/>
-    <w:rsid w:val="003046C8"/>
+    <w:rsid w:val="00A61109"/>
+    <w:pPr>
+      <w:tabs>
+        <w:tab w:val="right" w:leader="dot" w:pos="10472"/>
+      </w:tabs>
+    </w:pPr>
   </w:style>
   <w:style w:type="paragraph" w:styleId="TOC2">
     <w:name w:val="toc 2"/>
@@ -1514,6 +2993,66 @@
       <w:szCs w:val="26"/>
       <w:lang w:val="ru-RU"/>
     </w:rPr>
+  </w:style>
+  <w:style w:type="paragraph" w:styleId="Header">
+    <w:name w:val="header"/>
+    <w:basedOn w:val="Normal"/>
+    <w:link w:val="HeaderChar"/>
+    <w:uiPriority w:val="99"/>
+    <w:unhideWhenUsed/>
+    <w:rsid w:val="00063B35"/>
+    <w:pPr>
+      <w:tabs>
+        <w:tab w:val="center" w:pos="4320"/>
+        <w:tab w:val="right" w:pos="8640"/>
+      </w:tabs>
+      <w:spacing w:after="0" w:line="240" w:lineRule="auto"/>
+    </w:pPr>
+  </w:style>
+  <w:style w:type="character" w:customStyle="1" w:styleId="HeaderChar">
+    <w:name w:val="Header Char"/>
+    <w:basedOn w:val="DefaultParagraphFont"/>
+    <w:link w:val="Header"/>
+    <w:uiPriority w:val="99"/>
+    <w:rsid w:val="00063B35"/>
+    <w:rPr>
+      <w:rFonts w:ascii="PT Serif" w:hAnsi="PT Serif"/>
+      <w:lang w:val="ru-RU"/>
+    </w:rPr>
+  </w:style>
+  <w:style w:type="paragraph" w:styleId="Footer">
+    <w:name w:val="footer"/>
+    <w:basedOn w:val="Normal"/>
+    <w:link w:val="FooterChar"/>
+    <w:uiPriority w:val="99"/>
+    <w:unhideWhenUsed/>
+    <w:rsid w:val="00063B35"/>
+    <w:pPr>
+      <w:tabs>
+        <w:tab w:val="center" w:pos="4320"/>
+        <w:tab w:val="right" w:pos="8640"/>
+      </w:tabs>
+      <w:spacing w:after="0" w:line="240" w:lineRule="auto"/>
+    </w:pPr>
+  </w:style>
+  <w:style w:type="character" w:customStyle="1" w:styleId="FooterChar">
+    <w:name w:val="Footer Char"/>
+    <w:basedOn w:val="DefaultParagraphFont"/>
+    <w:link w:val="Footer"/>
+    <w:uiPriority w:val="99"/>
+    <w:rsid w:val="00063B35"/>
+    <w:rPr>
+      <w:rFonts w:ascii="PT Serif" w:hAnsi="PT Serif"/>
+      <w:lang w:val="ru-RU"/>
+    </w:rPr>
+  </w:style>
+  <w:style w:type="character" w:styleId="PageNumber">
+    <w:name w:val="page number"/>
+    <w:basedOn w:val="DefaultParagraphFont"/>
+    <w:uiPriority w:val="99"/>
+    <w:semiHidden/>
+    <w:unhideWhenUsed/>
+    <w:rsid w:val="00A61109"/>
   </w:style>
 </w:styles>
 </file>
